--- a/研究生材料/面试中的问题.docx
+++ b/研究生材料/面试中的问题.docx
@@ -2,6 +2,24 @@
 <file path=word/document.xml><?xml version="1.0" encoding="utf-8"?>
 <w:document xmlns:wpc="http://schemas.microsoft.com/office/word/2010/wordprocessingCanvas" xmlns:cx="http://schemas.microsoft.com/office/drawing/2014/chartex" xmlns:mc="http://schemas.openxmlformats.org/markup-compatibility/2006" xmlns:o="urn:schemas-microsoft-com:office:office" xmlns:r="http://schemas.openxmlformats.org/officeDocument/2006/relationships" xmlns:m="http://schemas.openxmlformats.org/officeDocument/2006/math" xmlns:v="urn:schemas-microsoft-com:vml" xmlns:wp14="http://schemas.microsoft.com/office/word/2010/wordprocessingDrawing" xmlns:wp="http://schemas.openxmlformats.org/drawingml/2006/wordprocessingDrawing" xmlns:w10="urn:schemas-microsoft-com:office:word" xmlns:w="http://schemas.openxmlformats.org/wordprocessingml/2006/main" xmlns:w14="http://schemas.microsoft.com/office/word/2010/wordml" xmlns:w15="http://schemas.microsoft.com/office/word/2012/wordml" xmlns:w16se="http://schemas.microsoft.com/office/word/2015/wordml/symex" xmlns:wpg="http://schemas.microsoft.com/office/word/2010/wordprocessingGroup" xmlns:wpi="http://schemas.microsoft.com/office/word/2010/wordprocessingInk" xmlns:wne="http://schemas.microsoft.com/office/word/2006/wordml" xmlns:wps="http://schemas.microsoft.com/office/word/2010/wordprocessingShape" mc:Ignorable="w14 w15 w16se wp14">
   <w:body>
+    <w:p>
+      <w:pPr>
+        <w:pStyle w:val="a3"/>
+        <w:numPr>
+          <w:ilvl w:val="0"/>
+          <w:numId w:val="1"/>
+        </w:numPr>
+        <w:ind w:firstLineChars="0"/>
+      </w:pPr>
+      <w:r>
+        <w:rPr>
+          <w:rFonts w:hint="eastAsia"/>
+        </w:rPr>
+        <w:t>介绍一下自己</w:t>
+      </w:r>
+      <w:bookmarkStart w:id="0" w:name="_GoBack"/>
+      <w:bookmarkEnd w:id="0"/>
+    </w:p>
     <w:p>
       <w:pPr>
         <w:pStyle w:val="a3"/>
@@ -23,8 +41,6 @@
         </w:rPr>
         <w:t>，主要干些啥</w:t>
       </w:r>
-      <w:bookmarkStart w:id="0" w:name="_GoBack"/>
-      <w:bookmarkEnd w:id="0"/>
     </w:p>
     <w:p>
       <w:pPr>

--- a/研究生材料/面试中的问题.docx
+++ b/研究生材料/面试中的问题.docx
@@ -17,8 +17,6 @@
         </w:rPr>
         <w:t>介绍一下自己</w:t>
       </w:r>
-      <w:bookmarkStart w:id="0" w:name="_GoBack"/>
-      <w:bookmarkEnd w:id="0"/>
     </w:p>
     <w:p>
       <w:pPr>
@@ -45,6 +43,159 @@
     <w:p>
       <w:pPr>
         <w:pStyle w:val="a3"/>
+        <w:ind w:left="360" w:firstLineChars="0" w:firstLine="0"/>
+      </w:pPr>
+      <w:r>
+        <w:rPr>
+          <w:rFonts w:hint="eastAsia"/>
+        </w:rPr>
+        <w:t>实验室主要是做无人驾驶方向，感知规划决策控制都有人做。也会参加一些无人车比赛，也拿了一些奖，比如我们的</w:t>
+      </w:r>
+      <w:r>
+        <w:rPr>
+          <w:rFonts w:hint="eastAsia"/>
+          <w:b/>
+        </w:rPr>
+        <w:t>车路协同式智能环卫车</w:t>
+      </w:r>
+      <w:r>
+        <w:rPr>
+          <w:rFonts w:hint="eastAsia"/>
+        </w:rPr>
+        <w:t>在</w:t>
+      </w:r>
+      <w:r>
+        <w:rPr>
+          <w:rFonts w:ascii="等线中文" w:eastAsia="等线中文" w:hAnsi="微软雅黑" w:hint="eastAsia"/>
+          <w:b/>
+          <w:color w:val="063651"/>
+          <w:szCs w:val="21"/>
+          <w:shd w:val="clear" w:color="auto" w:fill="FFFFFF"/>
+        </w:rPr>
+        <w:t>2019国际智能驾驶技术创新大赛</w:t>
+      </w:r>
+      <w:r>
+        <w:rPr>
+          <w:rFonts w:ascii="等线中文" w:eastAsia="等线中文" w:hAnsi="微软雅黑" w:hint="eastAsia"/>
+          <w:color w:val="063651"/>
+          <w:szCs w:val="21"/>
+          <w:shd w:val="clear" w:color="auto" w:fill="FFFFFF"/>
+        </w:rPr>
+        <w:t>上</w:t>
+      </w:r>
+      <w:r>
+        <w:rPr>
+          <w:rFonts w:hint="eastAsia"/>
+        </w:rPr>
+        <w:t>获得应用创新奖（</w:t>
+      </w:r>
+      <w:hyperlink r:id="rId7" w:history="1">
+        <w:r>
+          <w:rPr>
+            <w:rStyle w:val="a8"/>
+          </w:rPr>
+          <w:t>http://me.sjtu.edu.cn/news/13671.html</w:t>
+        </w:r>
+      </w:hyperlink>
+      <w:r>
+        <w:rPr>
+          <w:rFonts w:hint="eastAsia"/>
+        </w:rPr>
+        <w:t>）</w:t>
+      </w:r>
+    </w:p>
+    <w:p>
+      <w:pPr>
+        <w:pStyle w:val="a3"/>
+        <w:ind w:left="360" w:firstLineChars="0" w:firstLine="0"/>
+      </w:pPr>
+      <w:r>
+        <w:rPr>
+          <w:noProof/>
+        </w:rPr>
+        <w:drawing>
+          <wp:inline distT="0" distB="0" distL="0" distR="0">
+            <wp:extent cx="3227268" cy="2005647"/>
+            <wp:effectExtent l="0" t="0" r="0" b="0"/>
+            <wp:docPr id="1" name="图片 1" descr="http://me.sjtu.edu.cn/upload/image/20191028/20191028152819.jpg"/>
+            <wp:cNvGraphicFramePr>
+              <a:graphicFrameLocks xmlns:a="http://schemas.openxmlformats.org/drawingml/2006/main" noChangeAspect="1"/>
+            </wp:cNvGraphicFramePr>
+            <a:graphic xmlns:a="http://schemas.openxmlformats.org/drawingml/2006/main">
+              <a:graphicData uri="http://schemas.openxmlformats.org/drawingml/2006/picture">
+                <pic:pic xmlns:pic="http://schemas.openxmlformats.org/drawingml/2006/picture">
+                  <pic:nvPicPr>
+                    <pic:cNvPr id="0" name="Picture 1" descr="http://me.sjtu.edu.cn/upload/image/20191028/20191028152819.jpg"/>
+                    <pic:cNvPicPr>
+                      <a:picLocks noChangeAspect="1" noChangeArrowheads="1"/>
+                    </pic:cNvPicPr>
+                  </pic:nvPicPr>
+                  <pic:blipFill>
+                    <a:blip r:embed="rId8">
+                      <a:extLst>
+                        <a:ext uri="{28A0092B-C50C-407E-A947-70E740481C1C}">
+                          <a14:useLocalDpi xmlns:a14="http://schemas.microsoft.com/office/drawing/2010/main" val="0"/>
+                        </a:ext>
+                      </a:extLst>
+                    </a:blip>
+                    <a:srcRect/>
+                    <a:stretch>
+                      <a:fillRect/>
+                    </a:stretch>
+                  </pic:blipFill>
+                  <pic:spPr bwMode="auto">
+                    <a:xfrm>
+                      <a:off x="0" y="0"/>
+                      <a:ext cx="3240081" cy="2013610"/>
+                    </a:xfrm>
+                    <a:prstGeom prst="rect">
+                      <a:avLst/>
+                    </a:prstGeom>
+                    <a:noFill/>
+                    <a:ln>
+                      <a:noFill/>
+                    </a:ln>
+                  </pic:spPr>
+                </pic:pic>
+              </a:graphicData>
+            </a:graphic>
+          </wp:inline>
+        </w:drawing>
+      </w:r>
+    </w:p>
+    <w:p>
+      <w:pPr>
+        <w:pStyle w:val="a3"/>
+        <w:ind w:left="360" w:firstLineChars="0" w:firstLine="0"/>
+        <w:rPr>
+          <w:rFonts w:hint="eastAsia"/>
+        </w:rPr>
+      </w:pPr>
+      <w:r>
+        <w:rPr>
+          <w:rFonts w:hint="eastAsia"/>
+        </w:rPr>
+        <w:t>SLAM方向的有五个人，马太原做视觉SLAM，并发表IV</w:t>
+      </w:r>
+      <w:r>
+        <w:t>2020</w:t>
+      </w:r>
+      <w:r>
+        <w:rPr>
+          <w:rFonts w:hint="eastAsia"/>
+        </w:rPr>
+        <w:t>顶会，涂曙光做激光SLAM，还有的做</w:t>
+      </w:r>
+      <w:r>
+        <w:rPr>
+          <w:rFonts w:hint="eastAsia"/>
+        </w:rPr>
+        <w:t>SLAM中的多目标跟踪</w:t>
+      </w:r>
+    </w:p>
+    <w:p>
+      <w:pPr>
+        <w:pStyle w:val="a3"/>
         <w:numPr>
           <w:ilvl w:val="0"/>
           <w:numId w:val="1"/>
@@ -61,6 +212,122 @@
     <w:p>
       <w:pPr>
         <w:pStyle w:val="a3"/>
+        <w:ind w:left="360" w:firstLineChars="0" w:firstLine="0"/>
+        <w:rPr>
+          <w:rFonts w:hint="eastAsia"/>
+        </w:rPr>
+      </w:pPr>
+      <w:r>
+        <w:rPr>
+          <w:rFonts w:hint="eastAsia"/>
+          <w:b/>
+        </w:rPr>
+        <w:t>GPS</w:t>
+      </w:r>
+      <w:r>
+        <w:rPr>
+          <w:rFonts w:hint="eastAsia"/>
+        </w:rPr>
+        <w:t>：室外有GPS，可以对定位做一个很好的约束。</w:t>
+      </w:r>
+    </w:p>
+    <w:p>
+      <w:pPr>
+        <w:pStyle w:val="a3"/>
+        <w:ind w:left="360" w:firstLineChars="0" w:firstLine="0"/>
+      </w:pPr>
+      <w:r>
+        <w:rPr>
+          <w:rFonts w:hint="eastAsia"/>
+          <w:b/>
+        </w:rPr>
+        <w:t>视觉SLAM</w:t>
+      </w:r>
+      <w:r>
+        <w:rPr>
+          <w:rFonts w:hint="eastAsia"/>
+        </w:rPr>
+        <w:t>：室外</w:t>
+      </w:r>
+      <w:r>
+        <w:rPr>
+          <w:rFonts w:hint="eastAsia"/>
+          <w:color w:val="FF0000"/>
+        </w:rPr>
+        <w:t>光照</w:t>
+      </w:r>
+      <w:r>
+        <w:rPr>
+          <w:rFonts w:hint="eastAsia"/>
+        </w:rPr>
+        <w:t>变化比较大，所以对相机的高动态效果有较高要求。室外的特征点很多离相机距离比较远，这些较远的特征点可以很好约束姿态，但对平移约束不够</w:t>
+      </w:r>
+    </w:p>
+    <w:p>
+      <w:pPr>
+        <w:pStyle w:val="a3"/>
+        <w:ind w:left="360" w:firstLineChars="0" w:firstLine="0"/>
+      </w:pPr>
+      <w:r>
+        <w:rPr>
+          <w:rFonts w:hint="eastAsia"/>
+        </w:rPr>
+        <w:t xml:space="preserve">                室内光照会更稳定，</w:t>
+      </w:r>
+      <w:r>
+        <w:rPr>
+          <w:rFonts w:hint="eastAsia"/>
+        </w:rPr>
+        <w:t>特征点一般也比较近。但是室内可能有很多</w:t>
+      </w:r>
+      <w:r>
+        <w:rPr>
+          <w:rFonts w:hint="eastAsia"/>
+          <w:color w:val="FF0000"/>
+        </w:rPr>
+        <w:t>白墙</w:t>
+      </w:r>
+      <w:r>
+        <w:rPr>
+          <w:rFonts w:hint="eastAsia"/>
+        </w:rPr>
+        <w:t>，所以特征点可能不够，有时候需要提取线特征进行辅助</w:t>
+      </w:r>
+    </w:p>
+    <w:p>
+      <w:pPr>
+        <w:pStyle w:val="a3"/>
+        <w:ind w:left="360" w:firstLineChars="0" w:firstLine="0"/>
+        <w:rPr>
+          <w:rFonts w:hint="eastAsia"/>
+        </w:rPr>
+      </w:pPr>
+      <w:r>
+        <w:rPr>
+          <w:rFonts w:hint="eastAsia"/>
+          <w:b/>
+        </w:rPr>
+        <w:t>传感器</w:t>
+      </w:r>
+      <w:r>
+        <w:rPr>
+          <w:rFonts w:hint="eastAsia"/>
+        </w:rPr>
+        <w:t>：室内可以用RGB-D深度相机，但是室外效果不太好，因为深度探测有限</w:t>
+      </w:r>
+    </w:p>
+    <w:p>
+      <w:pPr>
+        <w:pStyle w:val="a3"/>
+        <w:ind w:left="360" w:firstLineChars="0" w:firstLine="0"/>
+        <w:rPr>
+          <w:rFonts w:hint="eastAsia"/>
+        </w:rPr>
+      </w:pPr>
+    </w:p>
+    <w:p>
+      <w:pPr>
+        <w:pStyle w:val="a3"/>
         <w:numPr>
           <w:ilvl w:val="0"/>
           <w:numId w:val="1"/>
@@ -77,6 +344,84 @@
     <w:p>
       <w:pPr>
         <w:pStyle w:val="a3"/>
+        <w:ind w:left="360" w:firstLineChars="0" w:firstLine="0"/>
+      </w:pPr>
+      <w:r>
+        <w:rPr>
+          <w:rFonts w:hint="eastAsia"/>
+        </w:rPr>
+        <w:t>室内和室外SLAM最显著的区别就是室外有GPS，所以在室外的时候SLAM往往可以融合</w:t>
+      </w:r>
+      <w:r>
+        <w:rPr>
+          <w:rFonts w:hint="eastAsia"/>
+        </w:rPr>
+        <w:t>组合导航</w:t>
+      </w:r>
+      <w:r>
+        <w:rPr>
+          <w:rFonts w:hint="eastAsia"/>
+        </w:rPr>
+        <w:t>数据，比如</w:t>
+      </w:r>
+      <w:r>
+        <w:rPr>
+          <w:rFonts w:hint="eastAsia"/>
+        </w:rPr>
+        <w:t>组合导航数据</w:t>
+      </w:r>
+      <w:r>
+        <w:rPr>
+          <w:rFonts w:hint="eastAsia"/>
+        </w:rPr>
+        <w:t>可以作为一个约束引入SLAM系统，作为gtsam的一个因子，对定位结果进行优化。</w:t>
+      </w:r>
+      <w:r>
+        <w:rPr>
+          <w:rFonts w:hint="eastAsia"/>
+        </w:rPr>
+        <w:t>而一般的</w:t>
+      </w:r>
+      <w:r>
+        <w:rPr>
+          <w:rFonts w:hint="eastAsia"/>
+        </w:rPr>
+        <w:t>组合导航仪器会在信号不好的时候输出状态值，我们就可以根据不同的状态值来决定组合导航数据是否能够满足精度。</w:t>
+      </w:r>
+    </w:p>
+    <w:p>
+      <w:pPr>
+        <w:pStyle w:val="a3"/>
+        <w:ind w:left="360" w:firstLineChars="0" w:firstLine="0"/>
+        <w:rPr>
+          <w:rFonts w:hint="eastAsia"/>
+        </w:rPr>
+      </w:pPr>
+    </w:p>
+    <w:p>
+      <w:pPr>
+        <w:pStyle w:val="a3"/>
+        <w:ind w:left="360" w:firstLineChars="0" w:firstLine="0"/>
+        <w:rPr>
+          <w:rFonts w:hint="eastAsia"/>
+        </w:rPr>
+      </w:pPr>
+      <w:r>
+        <w:rPr>
+          <w:rFonts w:hint="eastAsia"/>
+        </w:rPr>
+        <w:t>可以从SLAM算法选取，比如说室外用lego-loam，</w:t>
+      </w:r>
+      <w:r>
+        <w:rPr>
+          <w:rFonts w:hint="eastAsia"/>
+        </w:rPr>
+        <w:t>他可以将地面进行分割，建图算法会更好</w:t>
+      </w:r>
+    </w:p>
+    <w:p>
+      <w:pPr>
+        <w:pStyle w:val="a3"/>
         <w:numPr>
           <w:ilvl w:val="0"/>
           <w:numId w:val="1"/>
@@ -93,6 +438,45 @@
     <w:p>
       <w:pPr>
         <w:pStyle w:val="a3"/>
+        <w:ind w:left="360" w:firstLineChars="0" w:firstLine="0"/>
+        <w:rPr>
+          <w:rFonts w:hint="eastAsia"/>
+        </w:rPr>
+      </w:pPr>
+      <w:r>
+        <w:rPr>
+          <w:rFonts w:hint="eastAsia"/>
+        </w:rPr>
+        <w:t>自己最近在搞</w:t>
+      </w:r>
+      <w:r>
+        <w:rPr>
+          <w:rFonts w:hint="eastAsia"/>
+        </w:rPr>
+        <w:t>基于深度学习的二进制描述子，主要是利用triplet</w:t>
+      </w:r>
+      <w:r>
+        <w:t xml:space="preserve"> </w:t>
+      </w:r>
+      <w:r>
+        <w:rPr>
+          <w:rFonts w:hint="eastAsia"/>
+        </w:rPr>
+        <w:t>loss训练提取和ORB类似结构的描述子，然后融合ORB-SLAM</w:t>
+      </w:r>
+      <w:r>
+        <w:t>2</w:t>
+      </w:r>
+      <w:r>
+        <w:rPr>
+          <w:rFonts w:hint="eastAsia"/>
+        </w:rPr>
+        <w:t>框架，得到更鲁棒的视觉SLAM系统。就现在看起来效果还是不错的。</w:t>
+      </w:r>
+    </w:p>
+    <w:p>
+      <w:pPr>
+        <w:pStyle w:val="a3"/>
         <w:numPr>
           <w:ilvl w:val="0"/>
           <w:numId w:val="1"/>
@@ -104,6 +488,319 @@
           <w:rFonts w:hint="eastAsia"/>
         </w:rPr>
         <w:t>自己做了什么</w:t>
+      </w:r>
+    </w:p>
+    <w:p>
+      <w:pPr>
+        <w:pStyle w:val="a3"/>
+        <w:numPr>
+          <w:ilvl w:val="0"/>
+          <w:numId w:val="1"/>
+        </w:numPr>
+        <w:ind w:firstLineChars="0"/>
+      </w:pPr>
+      <w:r>
+        <w:rPr>
+          <w:rFonts w:hint="eastAsia"/>
+        </w:rPr>
+        <w:t>HR面试问题：</w:t>
+      </w:r>
+    </w:p>
+    <w:p>
+      <w:pPr>
+        <w:pStyle w:val="a3"/>
+        <w:numPr>
+          <w:ilvl w:val="0"/>
+          <w:numId w:val="2"/>
+        </w:numPr>
+        <w:ind w:firstLineChars="0"/>
+      </w:pPr>
+      <w:r>
+        <w:rPr>
+          <w:rFonts w:hint="eastAsia"/>
+        </w:rPr>
+        <w:t>简单介绍一下自己</w:t>
+      </w:r>
+      <w:r>
+        <w:rPr>
+          <w:rFonts w:hint="eastAsia"/>
+        </w:rPr>
+        <w:t>：自己大致背景及目前状态，置位相关经验介绍（做了什么，学到了什么）</w:t>
+      </w:r>
+    </w:p>
+    <w:p>
+      <w:pPr>
+        <w:pStyle w:val="a3"/>
+        <w:numPr>
+          <w:ilvl w:val="0"/>
+          <w:numId w:val="2"/>
+        </w:numPr>
+        <w:ind w:firstLineChars="0"/>
+      </w:pPr>
+      <w:r>
+        <w:rPr>
+          <w:rFonts w:hint="eastAsia"/>
+        </w:rPr>
+        <w:t>介绍一下苏州智能车大赛，有多少人参加，具体的分工是咋样的，你做了啥</w:t>
+      </w:r>
+    </w:p>
+    <w:p>
+      <w:pPr>
+        <w:pStyle w:val="a3"/>
+        <w:numPr>
+          <w:ilvl w:val="0"/>
+          <w:numId w:val="2"/>
+        </w:numPr>
+        <w:ind w:firstLineChars="0"/>
+      </w:pPr>
+      <w:r>
+        <w:rPr>
+          <w:rFonts w:hint="eastAsia"/>
+        </w:rPr>
+        <w:t>你对我们公司了解多少</w:t>
+      </w:r>
+    </w:p>
+    <w:p>
+      <w:pPr>
+        <w:pStyle w:val="a3"/>
+        <w:numPr>
+          <w:ilvl w:val="0"/>
+          <w:numId w:val="2"/>
+        </w:numPr>
+        <w:ind w:firstLineChars="0"/>
+      </w:pPr>
+      <w:r>
+        <w:rPr>
+          <w:rFonts w:hint="eastAsia"/>
+        </w:rPr>
+        <w:lastRenderedPageBreak/>
+        <w:t>自己最大的优点，自己的缺点</w:t>
+      </w:r>
+    </w:p>
+    <w:p>
+      <w:pPr>
+        <w:pStyle w:val="a3"/>
+        <w:numPr>
+          <w:ilvl w:val="0"/>
+          <w:numId w:val="2"/>
+        </w:numPr>
+        <w:ind w:firstLineChars="0"/>
+        <w:rPr>
+          <w:rFonts w:hint="eastAsia"/>
+        </w:rPr>
+      </w:pPr>
+      <w:r>
+        <w:rPr>
+          <w:rFonts w:hint="eastAsia"/>
+        </w:rPr>
+        <w:t>薪资的要求：（自己应该提前调研）</w:t>
+      </w:r>
+    </w:p>
+    <w:p>
+      <w:pPr>
+        <w:pStyle w:val="a3"/>
+        <w:numPr>
+          <w:ilvl w:val="0"/>
+          <w:numId w:val="2"/>
+        </w:numPr>
+        <w:ind w:firstLineChars="0"/>
+      </w:pPr>
+      <w:r>
+        <w:rPr>
+          <w:rFonts w:hint="eastAsia"/>
+        </w:rPr>
+        <w:t>对加班的看法</w:t>
+      </w:r>
+    </w:p>
+    <w:p>
+      <w:pPr>
+        <w:pStyle w:val="a3"/>
+        <w:ind w:left="720" w:firstLineChars="0" w:firstLine="0"/>
+      </w:pPr>
+      <w:r>
+        <w:rPr>
+          <w:rFonts w:hint="eastAsia"/>
+        </w:rPr>
+        <w:t>如果公司需要的话，我会义不容辞加班。但是我也会尽量提高工作效率，减少不必要的加班</w:t>
+      </w:r>
+    </w:p>
+    <w:p>
+      <w:pPr>
+        <w:pStyle w:val="a3"/>
+        <w:numPr>
+          <w:ilvl w:val="0"/>
+          <w:numId w:val="2"/>
+        </w:numPr>
+        <w:ind w:firstLineChars="0"/>
+      </w:pPr>
+      <w:r>
+        <w:rPr>
+          <w:rFonts w:hint="eastAsia"/>
+        </w:rPr>
+        <w:t>跳槽的看法：正常的跳槽可以促进人才合理流动，但是也不应该频繁地跳槽，这样对单位和个人都不好</w:t>
+      </w:r>
+      <w:r>
+        <w:rPr>
+          <w:rFonts w:hint="eastAsia"/>
+        </w:rPr>
+        <w:t>。</w:t>
+      </w:r>
+    </w:p>
+    <w:p>
+      <w:pPr>
+        <w:pStyle w:val="a3"/>
+        <w:numPr>
+          <w:ilvl w:val="0"/>
+          <w:numId w:val="2"/>
+        </w:numPr>
+        <w:ind w:firstLineChars="0"/>
+      </w:pPr>
+      <w:r>
+        <w:rPr>
+          <w:rFonts w:hint="eastAsia"/>
+        </w:rPr>
+        <w:t>工作中同事和上司难相处，怎么办</w:t>
+      </w:r>
+    </w:p>
+    <w:p>
+      <w:pPr>
+        <w:pStyle w:val="a3"/>
+        <w:ind w:left="720" w:firstLineChars="0" w:firstLine="0"/>
+      </w:pPr>
+      <w:r>
+        <w:rPr>
+          <mc:AlternateContent>
+            <mc:Choice Requires="w16se">
+              <w:rFonts w:hint="eastAsia"/>
+            </mc:Choice>
+            <mc:Fallback>
+              <w:rFonts w:ascii="宋体" w:eastAsia="宋体" w:hAnsi="宋体" w:cs="宋体" w:hint="eastAsia"/>
+            </mc:Fallback>
+          </mc:AlternateContent>
+        </w:rPr>
+        <mc:AlternateContent>
+          <mc:Choice Requires="w16se">
+            <w16se:symEx w16se:font="宋体" w16se:char="2460"/>
+          </mc:Choice>
+          <mc:Fallback>
+            <w:t>①</w:t>
+          </mc:Fallback>
+        </mc:AlternateContent>
+      </w:r>
+      <w:r>
+        <w:rPr>
+          <w:rFonts w:hint="eastAsia"/>
+        </w:rPr>
+        <w:t>我会服从领导的指挥，配合同事工作</w:t>
+      </w:r>
+    </w:p>
+    <w:p>
+      <w:pPr>
+        <w:pStyle w:val="a3"/>
+        <w:ind w:left="720" w:firstLineChars="0" w:firstLine="0"/>
+      </w:pPr>
+      <w:r>
+        <w:rPr>
+          <mc:AlternateContent>
+            <mc:Choice Requires="w16se">
+              <w:rFonts w:hint="eastAsia"/>
+            </mc:Choice>
+            <mc:Fallback>
+              <w:rFonts w:ascii="宋体" w:eastAsia="宋体" w:hAnsi="宋体" w:cs="宋体" w:hint="eastAsia"/>
+            </mc:Fallback>
+          </mc:AlternateContent>
+        </w:rPr>
+        <mc:AlternateContent>
+          <mc:Choice Requires="w16se">
+            <w16se:symEx w16se:font="宋体" w16se:char="2461"/>
+          </mc:Choice>
+          <mc:Fallback>
+            <w:t>②</w:t>
+          </mc:Fallback>
+        </mc:AlternateContent>
+      </w:r>
+      <w:r>
+        <w:rPr>
+          <w:rFonts w:hint="eastAsia"/>
+        </w:rPr>
+        <w:t>我还会反思自己，是不是自己工作没让领导满意，同事看不惯。还要看是不是为人处世方面做的不好，这样的话我会努力改正</w:t>
+      </w:r>
+    </w:p>
+    <w:p>
+      <w:pPr>
+        <w:pStyle w:val="a3"/>
+        <w:ind w:left="720" w:firstLineChars="0" w:firstLine="0"/>
+        <w:rPr>
+          <w:rFonts w:hint="eastAsia"/>
+        </w:rPr>
+      </w:pPr>
+      <w:r>
+        <w:rPr>
+          <mc:AlternateContent>
+            <mc:Choice Requires="w16se">
+              <w:rFonts w:hint="eastAsia"/>
+            </mc:Choice>
+            <mc:Fallback>
+              <w:rFonts w:ascii="宋体" w:eastAsia="宋体" w:hAnsi="宋体" w:cs="宋体" w:hint="eastAsia"/>
+            </mc:Fallback>
+          </mc:AlternateContent>
+        </w:rPr>
+        <mc:AlternateContent>
+          <mc:Choice Requires="w16se">
+            <w16se:symEx w16se:font="宋体" w16se:char="2462"/>
+          </mc:Choice>
+          <mc:Fallback>
+            <w:t>③</w:t>
+          </mc:Fallback>
+        </mc:AlternateContent>
+      </w:r>
+      <w:r>
+        <w:rPr>
+          <w:rFonts w:hint="eastAsia"/>
+        </w:rPr>
+        <w:t>如果我找不到原因，我会找机会跟他们沟通，请他们指出我的不足，有问题就及时改正。</w:t>
+      </w:r>
+      <w:bookmarkStart w:id="0" w:name="_GoBack"/>
+      <w:bookmarkEnd w:id="0"/>
+    </w:p>
+    <w:p>
+      <w:pPr>
+        <w:pStyle w:val="a3"/>
+        <w:ind w:left="720" w:firstLineChars="0" w:firstLine="0"/>
+        <w:rPr>
+          <w:rFonts w:hint="eastAsia"/>
+        </w:rPr>
+      </w:pPr>
+    </w:p>
+    <w:p>
+      <w:pPr>
+        <w:pStyle w:val="a3"/>
+        <w:numPr>
+          <w:ilvl w:val="0"/>
+          <w:numId w:val="1"/>
+        </w:numPr>
+        <w:ind w:firstLineChars="0"/>
+        <w:rPr>
+          <w:rFonts w:hint="eastAsia"/>
+        </w:rPr>
+      </w:pPr>
+      <w:r>
+        <w:rPr>
+          <w:rFonts w:hint="eastAsia"/>
+        </w:rPr>
+        <w:t>室内扫地机器人</w:t>
+      </w:r>
+      <w:r>
+        <w:rPr>
+          <w:rFonts w:hint="eastAsia"/>
+        </w:rPr>
+        <w:t>小公司</w:t>
+      </w:r>
+      <w:r>
+        <w:rPr>
+          <w:rFonts w:hint="eastAsia"/>
+        </w:rPr>
+        <w:t>会问cartographer</w:t>
       </w:r>
     </w:p>
     <w:p/>
@@ -117,19 +814,57 @@
 </w:document>
 </file>
 
+<file path=word/endnotes.xml><?xml version="1.0" encoding="utf-8"?>
+<w:endnotes xmlns:wpc="http://schemas.microsoft.com/office/word/2010/wordprocessingCanvas" xmlns:cx="http://schemas.microsoft.com/office/drawing/2014/chartex" xmlns:mc="http://schemas.openxmlformats.org/markup-compatibility/2006" xmlns:o="urn:schemas-microsoft-com:office:office" xmlns:r="http://schemas.openxmlformats.org/officeDocument/2006/relationships" xmlns:m="http://schemas.openxmlformats.org/officeDocument/2006/math" xmlns:v="urn:schemas-microsoft-com:vml" xmlns:wp14="http://schemas.microsoft.com/office/word/2010/wordprocessingDrawing" xmlns:wp="http://schemas.openxmlformats.org/drawingml/2006/wordprocessingDrawing" xmlns:w10="urn:schemas-microsoft-com:office:word" xmlns:w="http://schemas.openxmlformats.org/wordprocessingml/2006/main" xmlns:w14="http://schemas.microsoft.com/office/word/2010/wordml" xmlns:w15="http://schemas.microsoft.com/office/word/2012/wordml" xmlns:w16se="http://schemas.microsoft.com/office/word/2015/wordml/symex" xmlns:wpg="http://schemas.microsoft.com/office/word/2010/wordprocessingGroup" xmlns:wpi="http://schemas.microsoft.com/office/word/2010/wordprocessingInk" xmlns:wne="http://schemas.microsoft.com/office/word/2006/wordml" xmlns:wps="http://schemas.microsoft.com/office/word/2010/wordprocessingShape" mc:Ignorable="w14 w15 w16se wp14">
+  <w:endnote w:type="separator" w:id="-1">
+    <w:p>
+      <w:r>
+        <w:separator/>
+      </w:r>
+    </w:p>
+  </w:endnote>
+  <w:endnote w:type="continuationSeparator" w:id="0">
+    <w:p>
+      <w:r>
+        <w:continuationSeparator/>
+      </w:r>
+    </w:p>
+  </w:endnote>
+</w:endnotes>
+</file>
+
+<file path=word/footnotes.xml><?xml version="1.0" encoding="utf-8"?>
+<w:footnotes xmlns:wpc="http://schemas.microsoft.com/office/word/2010/wordprocessingCanvas" xmlns:cx="http://schemas.microsoft.com/office/drawing/2014/chartex" xmlns:mc="http://schemas.openxmlformats.org/markup-compatibility/2006" xmlns:o="urn:schemas-microsoft-com:office:office" xmlns:r="http://schemas.openxmlformats.org/officeDocument/2006/relationships" xmlns:m="http://schemas.openxmlformats.org/officeDocument/2006/math" xmlns:v="urn:schemas-microsoft-com:vml" xmlns:wp14="http://schemas.microsoft.com/office/word/2010/wordprocessingDrawing" xmlns:wp="http://schemas.openxmlformats.org/drawingml/2006/wordprocessingDrawing" xmlns:w10="urn:schemas-microsoft-com:office:word" xmlns:w="http://schemas.openxmlformats.org/wordprocessingml/2006/main" xmlns:w14="http://schemas.microsoft.com/office/word/2010/wordml" xmlns:w15="http://schemas.microsoft.com/office/word/2012/wordml" xmlns:w16se="http://schemas.microsoft.com/office/word/2015/wordml/symex" xmlns:wpg="http://schemas.microsoft.com/office/word/2010/wordprocessingGroup" xmlns:wpi="http://schemas.microsoft.com/office/word/2010/wordprocessingInk" xmlns:wne="http://schemas.microsoft.com/office/word/2006/wordml" xmlns:wps="http://schemas.microsoft.com/office/word/2010/wordprocessingShape" mc:Ignorable="w14 w15 w16se wp14">
+  <w:footnote w:type="separator" w:id="-1">
+    <w:p>
+      <w:r>
+        <w:separator/>
+      </w:r>
+    </w:p>
+  </w:footnote>
+  <w:footnote w:type="continuationSeparator" w:id="0">
+    <w:p>
+      <w:r>
+        <w:continuationSeparator/>
+      </w:r>
+    </w:p>
+  </w:footnote>
+</w:footnotes>
+</file>
+
 <file path=word/numbering.xml><?xml version="1.0" encoding="utf-8"?>
 <w:numbering xmlns:wpc="http://schemas.microsoft.com/office/word/2010/wordprocessingCanvas" xmlns:cx="http://schemas.microsoft.com/office/drawing/2014/chartex" xmlns:mc="http://schemas.openxmlformats.org/markup-compatibility/2006" xmlns:o="urn:schemas-microsoft-com:office:office" xmlns:r="http://schemas.openxmlformats.org/officeDocument/2006/relationships" xmlns:m="http://schemas.openxmlformats.org/officeDocument/2006/math" xmlns:v="urn:schemas-microsoft-com:vml" xmlns:wp14="http://schemas.microsoft.com/office/word/2010/wordprocessingDrawing" xmlns:wp="http://schemas.openxmlformats.org/drawingml/2006/wordprocessingDrawing" xmlns:w10="urn:schemas-microsoft-com:office:word" xmlns:w="http://schemas.openxmlformats.org/wordprocessingml/2006/main" xmlns:w14="http://schemas.microsoft.com/office/word/2010/wordml" xmlns:w15="http://schemas.microsoft.com/office/word/2012/wordml" xmlns:w16se="http://schemas.microsoft.com/office/word/2015/wordml/symex" xmlns:wpg="http://schemas.microsoft.com/office/word/2010/wordprocessingGroup" xmlns:wpi="http://schemas.microsoft.com/office/word/2010/wordprocessingInk" xmlns:wne="http://schemas.microsoft.com/office/word/2006/wordml" xmlns:wps="http://schemas.microsoft.com/office/word/2010/wordprocessingShape" mc:Ignorable="w14 w15 w16se wp14">
   <w:abstractNum w:abstractNumId="0" w15:restartNumberingAfterBreak="0">
-    <w:nsid w:val="45B046DB"/>
+    <w:nsid w:val="3129331D"/>
     <w:multiLevelType w:val="hybridMultilevel"/>
-    <w:tmpl w:val="0B3E90E4"/>
-    <w:lvl w:ilvl="0" w:tplc="E86AA72E">
+    <w:tmpl w:val="6D4EB0F0"/>
+    <w:lvl w:ilvl="0" w:tplc="53D45CBE">
       <w:start w:val="1"/>
       <w:numFmt w:val="decimal"/>
-      <w:lvlText w:val="%1."/>
+      <w:lvlText w:val="%1）"/>
       <w:lvlJc w:val="left"/>
       <w:pPr>
-        <w:ind w:left="360" w:hanging="360"/>
+        <w:ind w:left="720" w:hanging="360"/>
       </w:pPr>
       <w:rPr>
         <w:rFonts w:hint="default"/>
@@ -141,7 +876,7 @@
       <w:lvlText w:val="%2)"/>
       <w:lvlJc w:val="left"/>
       <w:pPr>
-        <w:ind w:left="840" w:hanging="420"/>
+        <w:ind w:left="1200" w:hanging="420"/>
       </w:pPr>
     </w:lvl>
     <w:lvl w:ilvl="2" w:tplc="0409001B" w:tentative="1">
@@ -150,7 +885,7 @@
       <w:lvlText w:val="%3."/>
       <w:lvlJc w:val="right"/>
       <w:pPr>
-        <w:ind w:left="1260" w:hanging="420"/>
+        <w:ind w:left="1620" w:hanging="420"/>
       </w:pPr>
     </w:lvl>
     <w:lvl w:ilvl="3" w:tplc="0409000F" w:tentative="1">
@@ -159,7 +894,7 @@
       <w:lvlText w:val="%4."/>
       <w:lvlJc w:val="left"/>
       <w:pPr>
-        <w:ind w:left="1680" w:hanging="420"/>
+        <w:ind w:left="2040" w:hanging="420"/>
       </w:pPr>
     </w:lvl>
     <w:lvl w:ilvl="4" w:tplc="04090019" w:tentative="1">
@@ -168,7 +903,7 @@
       <w:lvlText w:val="%5)"/>
       <w:lvlJc w:val="left"/>
       <w:pPr>
-        <w:ind w:left="2100" w:hanging="420"/>
+        <w:ind w:left="2460" w:hanging="420"/>
       </w:pPr>
     </w:lvl>
     <w:lvl w:ilvl="5" w:tplc="0409001B" w:tentative="1">
@@ -177,7 +912,7 @@
       <w:lvlText w:val="%6."/>
       <w:lvlJc w:val="right"/>
       <w:pPr>
-        <w:ind w:left="2520" w:hanging="420"/>
+        <w:ind w:left="2880" w:hanging="420"/>
       </w:pPr>
     </w:lvl>
     <w:lvl w:ilvl="6" w:tplc="0409000F" w:tentative="1">
@@ -186,7 +921,7 @@
       <w:lvlText w:val="%7."/>
       <w:lvlJc w:val="left"/>
       <w:pPr>
-        <w:ind w:left="2940" w:hanging="420"/>
+        <w:ind w:left="3300" w:hanging="420"/>
       </w:pPr>
     </w:lvl>
     <w:lvl w:ilvl="7" w:tplc="04090019" w:tentative="1">
@@ -195,7 +930,7 @@
       <w:lvlText w:val="%8)"/>
       <w:lvlJc w:val="left"/>
       <w:pPr>
-        <w:ind w:left="3360" w:hanging="420"/>
+        <w:ind w:left="3720" w:hanging="420"/>
       </w:pPr>
     </w:lvl>
     <w:lvl w:ilvl="8" w:tplc="0409001B" w:tentative="1">
@@ -204,11 +939,103 @@
       <w:lvlText w:val="%9."/>
       <w:lvlJc w:val="right"/>
       <w:pPr>
+        <w:ind w:left="4140" w:hanging="420"/>
+      </w:pPr>
+    </w:lvl>
+  </w:abstractNum>
+  <w:abstractNum w:abstractNumId="1" w15:restartNumberingAfterBreak="0">
+    <w:nsid w:val="45B046DB"/>
+    <w:multiLevelType w:val="hybridMultilevel"/>
+    <w:tmpl w:val="0B3E90E4"/>
+    <w:lvl w:ilvl="0" w:tplc="E86AA72E">
+      <w:start w:val="1"/>
+      <w:numFmt w:val="decimal"/>
+      <w:lvlText w:val="%1."/>
+      <w:lvlJc w:val="left"/>
+      <w:pPr>
+        <w:ind w:left="360" w:hanging="360"/>
+      </w:pPr>
+      <w:rPr>
+        <w:rFonts w:hint="default"/>
+      </w:rPr>
+    </w:lvl>
+    <w:lvl w:ilvl="1" w:tplc="04090019" w:tentative="1">
+      <w:start w:val="1"/>
+      <w:numFmt w:val="lowerLetter"/>
+      <w:lvlText w:val="%2)"/>
+      <w:lvlJc w:val="left"/>
+      <w:pPr>
+        <w:ind w:left="840" w:hanging="420"/>
+      </w:pPr>
+    </w:lvl>
+    <w:lvl w:ilvl="2" w:tplc="0409001B" w:tentative="1">
+      <w:start w:val="1"/>
+      <w:numFmt w:val="lowerRoman"/>
+      <w:lvlText w:val="%3."/>
+      <w:lvlJc w:val="right"/>
+      <w:pPr>
+        <w:ind w:left="1260" w:hanging="420"/>
+      </w:pPr>
+    </w:lvl>
+    <w:lvl w:ilvl="3" w:tplc="0409000F" w:tentative="1">
+      <w:start w:val="1"/>
+      <w:numFmt w:val="decimal"/>
+      <w:lvlText w:val="%4."/>
+      <w:lvlJc w:val="left"/>
+      <w:pPr>
+        <w:ind w:left="1680" w:hanging="420"/>
+      </w:pPr>
+    </w:lvl>
+    <w:lvl w:ilvl="4" w:tplc="04090019" w:tentative="1">
+      <w:start w:val="1"/>
+      <w:numFmt w:val="lowerLetter"/>
+      <w:lvlText w:val="%5)"/>
+      <w:lvlJc w:val="left"/>
+      <w:pPr>
+        <w:ind w:left="2100" w:hanging="420"/>
+      </w:pPr>
+    </w:lvl>
+    <w:lvl w:ilvl="5" w:tplc="0409001B" w:tentative="1">
+      <w:start w:val="1"/>
+      <w:numFmt w:val="lowerRoman"/>
+      <w:lvlText w:val="%6."/>
+      <w:lvlJc w:val="right"/>
+      <w:pPr>
+        <w:ind w:left="2520" w:hanging="420"/>
+      </w:pPr>
+    </w:lvl>
+    <w:lvl w:ilvl="6" w:tplc="0409000F" w:tentative="1">
+      <w:start w:val="1"/>
+      <w:numFmt w:val="decimal"/>
+      <w:lvlText w:val="%7."/>
+      <w:lvlJc w:val="left"/>
+      <w:pPr>
+        <w:ind w:left="2940" w:hanging="420"/>
+      </w:pPr>
+    </w:lvl>
+    <w:lvl w:ilvl="7" w:tplc="04090019" w:tentative="1">
+      <w:start w:val="1"/>
+      <w:numFmt w:val="lowerLetter"/>
+      <w:lvlText w:val="%8)"/>
+      <w:lvlJc w:val="left"/>
+      <w:pPr>
+        <w:ind w:left="3360" w:hanging="420"/>
+      </w:pPr>
+    </w:lvl>
+    <w:lvl w:ilvl="8" w:tplc="0409001B" w:tentative="1">
+      <w:start w:val="1"/>
+      <w:numFmt w:val="lowerRoman"/>
+      <w:lvlText w:val="%9."/>
+      <w:lvlJc w:val="right"/>
+      <w:pPr>
         <w:ind w:left="3780" w:hanging="420"/>
       </w:pPr>
     </w:lvl>
   </w:abstractNum>
   <w:num w:numId="1">
+    <w:abstractNumId w:val="1"/>
+  </w:num>
+  <w:num w:numId="2">
     <w:abstractNumId w:val="0"/>
   </w:num>
 </w:numbering>
@@ -646,6 +1473,83 @@
       <w:ind w:firstLineChars="200" w:firstLine="420"/>
     </w:pPr>
   </w:style>
+  <w:style w:type="paragraph" w:styleId="a4">
+    <w:name w:val="header"/>
+    <w:basedOn w:val="a"/>
+    <w:link w:val="a5"/>
+    <w:uiPriority w:val="99"/>
+    <w:unhideWhenUsed/>
+    <w:rsid w:val="008217C2"/>
+    <w:pPr>
+      <w:pBdr>
+        <w:bottom w:val="single" w:sz="6" w:space="1" w:color="auto"/>
+      </w:pBdr>
+      <w:tabs>
+        <w:tab w:val="center" w:pos="4153"/>
+        <w:tab w:val="right" w:pos="8306"/>
+      </w:tabs>
+      <w:snapToGrid w:val="0"/>
+      <w:jc w:val="center"/>
+    </w:pPr>
+    <w:rPr>
+      <w:sz w:val="18"/>
+      <w:szCs w:val="18"/>
+    </w:rPr>
+  </w:style>
+  <w:style w:type="character" w:customStyle="1" w:styleId="a5">
+    <w:name w:val="页眉 字符"/>
+    <w:basedOn w:val="a0"/>
+    <w:link w:val="a4"/>
+    <w:uiPriority w:val="99"/>
+    <w:rsid w:val="008217C2"/>
+    <w:rPr>
+      <w:sz w:val="18"/>
+      <w:szCs w:val="18"/>
+    </w:rPr>
+  </w:style>
+  <w:style w:type="paragraph" w:styleId="a6">
+    <w:name w:val="footer"/>
+    <w:basedOn w:val="a"/>
+    <w:link w:val="a7"/>
+    <w:uiPriority w:val="99"/>
+    <w:unhideWhenUsed/>
+    <w:rsid w:val="008217C2"/>
+    <w:pPr>
+      <w:tabs>
+        <w:tab w:val="center" w:pos="4153"/>
+        <w:tab w:val="right" w:pos="8306"/>
+      </w:tabs>
+      <w:snapToGrid w:val="0"/>
+      <w:jc w:val="left"/>
+    </w:pPr>
+    <w:rPr>
+      <w:sz w:val="18"/>
+      <w:szCs w:val="18"/>
+    </w:rPr>
+  </w:style>
+  <w:style w:type="character" w:customStyle="1" w:styleId="a7">
+    <w:name w:val="页脚 字符"/>
+    <w:basedOn w:val="a0"/>
+    <w:link w:val="a6"/>
+    <w:uiPriority w:val="99"/>
+    <w:rsid w:val="008217C2"/>
+    <w:rPr>
+      <w:sz w:val="18"/>
+      <w:szCs w:val="18"/>
+    </w:rPr>
+  </w:style>
+  <w:style w:type="character" w:styleId="a8">
+    <w:name w:val="Hyperlink"/>
+    <w:basedOn w:val="a0"/>
+    <w:uiPriority w:val="99"/>
+    <w:semiHidden/>
+    <w:unhideWhenUsed/>
+    <w:rsid w:val="008217C2"/>
+    <w:rPr>
+      <w:color w:val="0000FF"/>
+      <w:u w:val="single"/>
+    </w:rPr>
+  </w:style>
 </w:styles>
 </file>
 

--- a/研究生材料/面试中的问题.docx
+++ b/研究生材料/面试中的问题.docx
@@ -16,6 +16,75 @@
           <w:rFonts w:hint="eastAsia"/>
         </w:rPr>
         <w:t>介绍一下自己</w:t>
+      </w:r>
+    </w:p>
+    <w:p>
+      <w:pPr>
+        <w:pStyle w:val="a3"/>
+        <w:ind w:left="360" w:firstLineChars="0" w:firstLine="0"/>
+      </w:pPr>
+      <w:r>
+        <w:rPr>
+          <w:rFonts w:hint="eastAsia"/>
+        </w:rPr>
+        <w:t>您好，我是上海交通大学</w:t>
+      </w:r>
+      <w:r>
+        <w:rPr>
+          <w:rFonts w:hint="eastAsia"/>
+        </w:rPr>
+        <w:t>智能汽车所的研二学生古雪峰，研究生期间主要研究SLAM。</w:t>
+      </w:r>
+      <w:r>
+        <w:rPr>
+          <w:rFonts w:hint="eastAsia"/>
+        </w:rPr>
+        <w:t>自己也搞过高精度地图方面的，自己用激光雷达和组合导航生成点云地图，再提取出车道线，生成opendrive地图。还将opendrive地图转换为OSM地图来</w:t>
+      </w:r>
+      <w:r>
+        <w:rPr>
+          <w:rFonts w:hint="eastAsia"/>
+        </w:rPr>
+        <w:t>进行</w:t>
+      </w:r>
+      <w:r>
+        <w:rPr>
+          <w:rFonts w:hint="eastAsia"/>
+        </w:rPr>
+        <w:t>规划。</w:t>
+      </w:r>
+      <w:r>
+        <w:rPr>
+          <w:rFonts w:hint="eastAsia"/>
+        </w:rPr>
+        <w:t>自己也参加过一些比赛，自己对于CAN</w:t>
+      </w:r>
+      <w:r>
+        <w:rPr>
+          <w:rFonts w:hint="eastAsia"/>
+        </w:rPr>
+        <w:t>通信，激光雷达的使用，以及路径规划等等，自己都比较熟悉</w:t>
+      </w:r>
+      <w:r>
+        <w:rPr>
+          <w:rFonts w:hint="eastAsia"/>
+        </w:rPr>
+        <w:t>。</w:t>
+      </w:r>
+      <w:r>
+        <w:rPr>
+          <w:rFonts w:hint="eastAsia"/>
+        </w:rPr>
+        <w:t>自己平时的编程语言是C</w:t>
+      </w:r>
+      <w:r>
+        <w:t>++</w:t>
+      </w:r>
+      <w:r>
+        <w:rPr>
+          <w:rFonts w:hint="eastAsia"/>
+        </w:rPr>
+        <w:t>，也对ROS、LINUX比较熟悉。</w:t>
       </w:r>
     </w:p>
     <w:p>
@@ -167,9 +236,6 @@
       <w:pPr>
         <w:pStyle w:val="a3"/>
         <w:ind w:left="360" w:firstLineChars="0" w:firstLine="0"/>
-        <w:rPr>
-          <w:rFonts w:hint="eastAsia"/>
-        </w:rPr>
       </w:pPr>
       <w:r>
         <w:rPr>
@@ -213,9 +279,6 @@
       <w:pPr>
         <w:pStyle w:val="a3"/>
         <w:ind w:left="360" w:firstLineChars="0" w:firstLine="0"/>
-        <w:rPr>
-          <w:rFonts w:hint="eastAsia"/>
-        </w:rPr>
       </w:pPr>
       <w:r>
         <w:rPr>
@@ -298,9 +361,6 @@
       <w:pPr>
         <w:pStyle w:val="a3"/>
         <w:ind w:left="360" w:firstLineChars="0" w:firstLine="0"/>
-        <w:rPr>
-          <w:rFonts w:hint="eastAsia"/>
-        </w:rPr>
       </w:pPr>
       <w:r>
         <w:rPr>
@@ -320,9 +380,6 @@
       <w:pPr>
         <w:pStyle w:val="a3"/>
         <w:ind w:left="360" w:firstLineChars="0" w:firstLine="0"/>
-        <w:rPr>
-          <w:rFonts w:hint="eastAsia"/>
-        </w:rPr>
       </w:pPr>
     </w:p>
     <w:p>
@@ -393,18 +450,12 @@
       <w:pPr>
         <w:pStyle w:val="a3"/>
         <w:ind w:left="360" w:firstLineChars="0" w:firstLine="0"/>
-        <w:rPr>
-          <w:rFonts w:hint="eastAsia"/>
-        </w:rPr>
       </w:pPr>
     </w:p>
     <w:p>
       <w:pPr>
         <w:pStyle w:val="a3"/>
         <w:ind w:left="360" w:firstLineChars="0" w:firstLine="0"/>
-        <w:rPr>
-          <w:rFonts w:hint="eastAsia"/>
-        </w:rPr>
       </w:pPr>
       <w:r>
         <w:rPr>
@@ -439,9 +490,6 @@
       <w:pPr>
         <w:pStyle w:val="a3"/>
         <w:ind w:left="360" w:firstLineChars="0" w:firstLine="0"/>
-        <w:rPr>
-          <w:rFonts w:hint="eastAsia"/>
-        </w:rPr>
       </w:pPr>
       <w:r>
         <w:rPr>
@@ -473,6 +521,121 @@
         </w:rPr>
         <w:t>框架，得到更鲁棒的视觉SLAM系统。就现在看起来效果还是不错的。</w:t>
       </w:r>
+    </w:p>
+    <w:p>
+      <w:pPr>
+        <w:pStyle w:val="a3"/>
+        <w:ind w:left="360" w:firstLineChars="0" w:firstLine="0"/>
+      </w:pPr>
+    </w:p>
+    <w:p>
+      <w:pPr>
+        <w:pStyle w:val="a3"/>
+        <w:ind w:left="360" w:firstLineChars="0" w:firstLine="0"/>
+      </w:pPr>
+      <w:r>
+        <w:rPr>
+          <w:rFonts w:hint="eastAsia"/>
+        </w:rPr>
+        <w:lastRenderedPageBreak/>
+        <w:t>最近在搞地下矿的激光SLAM建图定位。因为地下矿环境比较差，</w:t>
+      </w:r>
+      <w:r>
+        <w:rPr>
+          <w:rFonts w:hint="eastAsia"/>
+        </w:rPr>
+        <w:t>墙面不平，</w:t>
+      </w:r>
+      <w:r>
+        <w:rPr>
+          <w:rFonts w:hint="eastAsia"/>
+        </w:rPr>
+        <w:t>并且机器人抖动较大，所以机器人的位姿估计比较难</w:t>
+      </w:r>
+      <w:r>
+        <w:rPr>
+          <w:rFonts w:hint="eastAsia"/>
+        </w:rPr>
+        <w:t>，需要引入IMU才行。而lio-sam虽然是激光雷达和imu的紧耦合</w:t>
+      </w:r>
+      <w:r>
+        <w:rPr>
+          <w:rFonts w:hint="eastAsia"/>
+        </w:rPr>
+        <w:t>，但是因为前端</w:t>
+      </w:r>
+      <w:r>
+        <w:rPr>
+          <w:rFonts w:hint="eastAsia"/>
+        </w:rPr>
+        <w:t>用了</w:t>
+      </w:r>
+      <w:r>
+        <w:rPr>
+          <w:rFonts w:hint="eastAsia"/>
+        </w:rPr>
+        <w:t>lego-loam的</w:t>
+      </w:r>
+      <w:r>
+        <w:rPr>
+          <w:rFonts w:hint="eastAsia"/>
+        </w:rPr>
+        <w:t>地面分割策略，而在矿下除了地面之后两边的特征不多，所以</w:t>
+      </w:r>
+      <w:r>
+        <w:rPr>
+          <w:rFonts w:hint="eastAsia"/>
+        </w:rPr>
+        <w:t>跑了一下</w:t>
+      </w:r>
+      <w:r>
+        <w:rPr>
+          <w:rFonts w:hint="eastAsia"/>
+        </w:rPr>
+        <w:t>lego-loam的效果不好，因此需要修改lio-sam的前端。而且因为是隧道环境，所以scan</w:t>
+      </w:r>
+      <w:r>
+        <w:t xml:space="preserve"> </w:t>
+      </w:r>
+      <w:r>
+        <w:rPr>
+          <w:rFonts w:hint="eastAsia"/>
+        </w:rPr>
+        <w:t>context的回环检测算法不行，需要设计新的回环检测策略，对scan</w:t>
+      </w:r>
+      <w:r>
+        <w:t xml:space="preserve"> </w:t>
+      </w:r>
+      <w:r>
+        <w:rPr>
+          <w:rFonts w:hint="eastAsia"/>
+        </w:rPr>
+        <w:t>context的里面每个scan</w:t>
+      </w:r>
+      <w:r>
+        <w:rPr>
+          <w:rFonts w:hint="eastAsia"/>
+        </w:rPr>
+        <w:t>小块的高度</w:t>
+      </w:r>
+      <w:r>
+        <w:rPr>
+          <w:rFonts w:hint="eastAsia"/>
+        </w:rPr>
+        <w:t>值换成</w:t>
+      </w:r>
+      <w:r>
+        <w:rPr>
+          <w:rFonts w:hint="eastAsia"/>
+        </w:rPr>
+        <w:t>点云强度值，可以试试效果。</w:t>
+      </w:r>
+    </w:p>
+    <w:p>
+      <w:pPr>
+        <w:pStyle w:val="a3"/>
+        <w:ind w:left="360" w:firstLineChars="0" w:firstLine="0"/>
+      </w:pPr>
     </w:p>
     <w:p>
       <w:pPr>
@@ -573,7 +736,6 @@
         <w:rPr>
           <w:rFonts w:hint="eastAsia"/>
         </w:rPr>
-        <w:lastRenderedPageBreak/>
         <w:t>自己最大的优点，自己的缺点</w:t>
       </w:r>
     </w:p>
@@ -585,9 +747,6 @@
           <w:numId w:val="2"/>
         </w:numPr>
         <w:ind w:firstLineChars="0"/>
-        <w:rPr>
-          <w:rFonts w:hint="eastAsia"/>
-        </w:rPr>
       </w:pPr>
       <w:r>
         <w:rPr>
@@ -730,9 +889,6 @@
       <w:pPr>
         <w:pStyle w:val="a3"/>
         <w:ind w:left="720" w:firstLineChars="0" w:firstLine="0"/>
-        <w:rPr>
-          <w:rFonts w:hint="eastAsia"/>
-        </w:rPr>
       </w:pPr>
       <w:r>
         <w:rPr>
@@ -760,16 +916,11 @@
         </w:rPr>
         <w:t>如果我找不到原因，我会找机会跟他们沟通，请他们指出我的不足，有问题就及时改正。</w:t>
       </w:r>
-      <w:bookmarkStart w:id="0" w:name="_GoBack"/>
-      <w:bookmarkEnd w:id="0"/>
     </w:p>
     <w:p>
       <w:pPr>
         <w:pStyle w:val="a3"/>
         <w:ind w:left="720" w:firstLineChars="0" w:firstLine="0"/>
-        <w:rPr>
-          <w:rFonts w:hint="eastAsia"/>
-        </w:rPr>
       </w:pPr>
     </w:p>
     <w:p>
@@ -780,30 +931,35 @@
           <w:numId w:val="1"/>
         </w:numPr>
         <w:ind w:firstLineChars="0"/>
-        <w:rPr>
-          <w:rFonts w:hint="eastAsia"/>
-        </w:rPr>
-      </w:pPr>
-      <w:r>
-        <w:rPr>
-          <w:rFonts w:hint="eastAsia"/>
-        </w:rPr>
-        <w:t>室内扫地机器人</w:t>
-      </w:r>
-      <w:r>
-        <w:rPr>
-          <w:rFonts w:hint="eastAsia"/>
-        </w:rPr>
-        <w:t>小公司</w:t>
-      </w:r>
-      <w:r>
-        <w:rPr>
-          <w:rFonts w:hint="eastAsia"/>
-        </w:rPr>
-        <w:t>会问cartographer</w:t>
-      </w:r>
-    </w:p>
-    <w:p/>
+      </w:pPr>
+      <w:r>
+        <w:rPr>
+          <w:rFonts w:hint="eastAsia"/>
+        </w:rPr>
+        <w:t>详细介绍一下海螺的路径规划，如何发现解决方案的，是你发现的吗</w:t>
+      </w:r>
+    </w:p>
+    <w:p>
+      <w:pPr>
+        <w:pStyle w:val="a3"/>
+        <w:numPr>
+          <w:ilvl w:val="0"/>
+          <w:numId w:val="1"/>
+        </w:numPr>
+        <w:ind w:firstLineChars="0"/>
+        <w:rPr>
+          <w:rFonts w:hint="eastAsia"/>
+        </w:rPr>
+      </w:pPr>
+      <w:r>
+        <w:rPr>
+          <w:rFonts w:hint="eastAsia"/>
+        </w:rPr>
+        <w:t>介绍一下你的ORB-SLAM的项目</w:t>
+      </w:r>
+      <w:bookmarkStart w:id="0" w:name="_GoBack"/>
+      <w:bookmarkEnd w:id="0"/>
+    </w:p>
     <w:sectPr>
       <w:pgSz w:w="11906" w:h="16838"/>
       <w:pgMar w:top="1440" w:right="1800" w:bottom="1440" w:left="1800" w:header="851" w:footer="992" w:gutter="0"/>

--- a/研究生材料/面试中的问题.docx
+++ b/研究生材料/面试中的问题.docx
@@ -694,6 +694,23 @@
     <w:p>
       <w:pPr>
         <w:pStyle w:val="a3"/>
+        <w:ind w:left="720" w:firstLineChars="0" w:firstLine="0"/>
+        <w:rPr>
+          <w:rFonts w:hint="eastAsia"/>
+        </w:rPr>
+      </w:pPr>
+      <w:r>
+        <w:rPr>
+          <w:rFonts w:hint="eastAsia"/>
+        </w:rPr>
+        <w:t>您好，我是上海交通大学智能汽车研究所二年级的学生，研究生期间</w:t>
+      </w:r>
+      <w:bookmarkStart w:id="0" w:name="_GoBack"/>
+      <w:bookmarkEnd w:id="0"/>
+    </w:p>
+    <w:p>
+      <w:pPr>
+        <w:pStyle w:val="a3"/>
         <w:numPr>
           <w:ilvl w:val="0"/>
           <w:numId w:val="2"/>
@@ -947,9 +964,6 @@
           <w:numId w:val="1"/>
         </w:numPr>
         <w:ind w:firstLineChars="0"/>
-        <w:rPr>
-          <w:rFonts w:hint="eastAsia"/>
-        </w:rPr>
       </w:pPr>
       <w:r>
         <w:rPr>
@@ -957,8 +971,50 @@
         </w:rPr>
         <w:t>介绍一下你的ORB-SLAM的项目</w:t>
       </w:r>
-      <w:bookmarkStart w:id="0" w:name="_GoBack"/>
-      <w:bookmarkEnd w:id="0"/>
+    </w:p>
+    <w:p>
+      <w:pPr>
+        <w:pStyle w:val="a3"/>
+        <w:numPr>
+          <w:ilvl w:val="0"/>
+          <w:numId w:val="1"/>
+        </w:numPr>
+        <w:ind w:firstLineChars="0"/>
+      </w:pPr>
+      <w:r>
+        <w:rPr>
+          <w:rFonts w:hint="eastAsia"/>
+        </w:rPr>
+        <w:t>自己的最大缺点：</w:t>
+      </w:r>
+      <w:r>
+        <w:rPr>
+          <w:rFonts w:hint="eastAsia"/>
+        </w:rPr>
+        <w:t>自己做项目比较急躁，所以老是想着快点做完，所以会干得比较晚，一起干的伙伴受不了。比如调试伯镭小车，晚上九点还在调试，而且因为需要组合导航，所以在室外调试，但又很冷。但我想把AEB功能调试完。同学叫快点走，最后我们一直调到九点半才走，冷死了。我觉得解决方案就是为项目进度设定一个个时间节点，然后平时效率高一点，这样可以避免</w:t>
+      </w:r>
+      <w:r>
+        <w:rPr>
+          <w:rFonts w:hint="eastAsia"/>
+        </w:rPr>
+        <w:t>加班很晚。自己现在做项目就要做计划。</w:t>
+      </w:r>
+    </w:p>
+    <w:p>
+      <w:pPr>
+        <w:pStyle w:val="a3"/>
+        <w:numPr>
+          <w:ilvl w:val="0"/>
+          <w:numId w:val="1"/>
+        </w:numPr>
+        <w:ind w:firstLineChars="0"/>
+      </w:pPr>
+      <w:r>
+        <w:rPr>
+          <w:rFonts w:hint="eastAsia"/>
+        </w:rPr>
+        <w:t>职业规划：</w:t>
+      </w:r>
     </w:p>
     <w:sectPr>
       <w:pgSz w:w="11906" w:h="16838"/>

--- a/研究生材料/面试中的问题.docx
+++ b/研究生材料/面试中的问题.docx
@@ -86,6 +86,65 @@
         </w:rPr>
         <w:t>，也对ROS、LINUX比较熟悉。</w:t>
       </w:r>
+    </w:p>
+    <w:p>
+      <w:pPr>
+        <w:pStyle w:val="a3"/>
+        <w:ind w:left="360" w:firstLineChars="0" w:firstLine="0"/>
+      </w:pPr>
+    </w:p>
+    <w:p>
+      <w:pPr>
+        <w:pStyle w:val="a3"/>
+        <w:ind w:left="360" w:firstLineChars="0" w:firstLine="0"/>
+        <w:rPr>
+          <w:rFonts w:hint="eastAsia"/>
+        </w:rPr>
+      </w:pPr>
+      <w:r>
+        <w:rPr>
+          <w:rFonts w:hint="eastAsia"/>
+        </w:rPr>
+        <w:t>我叫古雪峰，是上海交通大学智能汽车研究所</w:t>
+      </w:r>
+      <w:r>
+        <w:rPr>
+          <w:rFonts w:hint="eastAsia"/>
+        </w:rPr>
+        <w:t>二年级的学生。硕士主要搞的是智能车方面的东西，对于智能车的感知，比如激光雷达，毫米波雷达的使用，路径规划，以及</w:t>
+      </w:r>
+      <w:r>
+        <w:t>slam方面都有研究，自己也参加了一些比赛，做了一些项目，比如智能车改造，以及在在海博公司搞采矿平面的局部路径规划。海博那个我比较得意，因为自己根据实际情况改进了</w:t>
+      </w:r>
+      <w:r>
+        <w:rPr>
+          <w:rFonts w:hint="eastAsia"/>
+        </w:rPr>
+        <w:t>DWA</w:t>
+      </w:r>
+      <w:r>
+        <w:t>算法，使之满足实际需求。至今这个算法仍在所有矿车上稳定运行。</w:t>
+      </w:r>
+      <w:r>
+        <w:rPr>
+          <w:rFonts w:hint="eastAsia"/>
+        </w:rPr>
+        <w:t>最近也在做华为的软件挑战赛，初赛现在暂时在32名</w:t>
+      </w:r>
+      <w:r>
+        <w:rPr>
+          <w:rFonts w:hint="eastAsia"/>
+        </w:rPr>
+        <w:t>.</w:t>
+      </w:r>
+      <w:bookmarkStart w:id="0" w:name="_GoBack"/>
+      <w:bookmarkEnd w:id="0"/>
+    </w:p>
+    <w:p>
+      <w:pPr>
+        <w:pStyle w:val="a3"/>
+        <w:ind w:left="360" w:firstLineChars="0" w:firstLine="0"/>
+      </w:pPr>
     </w:p>
     <w:p>
       <w:pPr>
@@ -537,7 +596,6 @@
         <w:rPr>
           <w:rFonts w:hint="eastAsia"/>
         </w:rPr>
-        <w:lastRenderedPageBreak/>
         <w:t>最近在搞地下矿的激光SLAM建图定位。因为地下矿环境比较差，</w:t>
       </w:r>
       <w:r>
@@ -695,9 +753,6 @@
       <w:pPr>
         <w:pStyle w:val="a3"/>
         <w:ind w:left="720" w:firstLineChars="0" w:firstLine="0"/>
-        <w:rPr>
-          <w:rFonts w:hint="eastAsia"/>
-        </w:rPr>
       </w:pPr>
       <w:r>
         <w:rPr>
@@ -705,8 +760,6 @@
         </w:rPr>
         <w:t>您好，我是上海交通大学智能汽车研究所二年级的学生，研究生期间</w:t>
       </w:r>
-      <w:bookmarkStart w:id="0" w:name="_GoBack"/>
-      <w:bookmarkEnd w:id="0"/>
     </w:p>
     <w:p>
       <w:pPr>
@@ -1013,6 +1066,7 @@
         <w:rPr>
           <w:rFonts w:hint="eastAsia"/>
         </w:rPr>
+        <w:lastRenderedPageBreak/>
         <w:t>职业规划：</w:t>
       </w:r>
     </w:p>

--- a/研究生材料/面试中的问题.docx
+++ b/研究生材料/面试中的问题.docx
@@ -10,6 +10,9 @@
           <w:numId w:val="1"/>
         </w:numPr>
         <w:ind w:firstLineChars="0"/>
+        <w:rPr>
+          <w:rFonts w:hint="eastAsia"/>
+        </w:rPr>
       </w:pPr>
       <w:r>
         <w:rPr>
@@ -20,50 +23,34 @@
     </w:p>
     <w:p>
       <w:pPr>
-        <w:pStyle w:val="a3"/>
-        <w:ind w:left="360" w:firstLineChars="0" w:firstLine="0"/>
-      </w:pPr>
-      <w:r>
-        <w:rPr>
-          <w:rFonts w:hint="eastAsia"/>
-        </w:rPr>
-        <w:t>您好，我是上海交通大学</w:t>
-      </w:r>
-      <w:r>
-        <w:rPr>
-          <w:rFonts w:hint="eastAsia"/>
-        </w:rPr>
-        <w:t>智能汽车所的研二学生古雪峰，研究生期间主要研究SLAM。</w:t>
-      </w:r>
-      <w:r>
-        <w:rPr>
-          <w:rFonts w:hint="eastAsia"/>
-        </w:rPr>
-        <w:t>自己也搞过高精度地图方面的，自己用激光雷达和组合导航生成点云地图，再提取出车道线，生成opendrive地图。还将opendrive地图转换为OSM地图来</w:t>
-      </w:r>
-      <w:r>
-        <w:rPr>
-          <w:rFonts w:hint="eastAsia"/>
-        </w:rPr>
-        <w:t>进行</w:t>
-      </w:r>
-      <w:r>
-        <w:rPr>
-          <w:rFonts w:hint="eastAsia"/>
-        </w:rPr>
-        <w:t>规划。</w:t>
-      </w:r>
-      <w:r>
-        <w:rPr>
-          <w:rFonts w:hint="eastAsia"/>
-        </w:rPr>
-        <w:t>自己也参加过一些比赛，自己对于CAN</w:t>
-      </w:r>
-      <w:r>
-        <w:rPr>
-          <w:rFonts w:hint="eastAsia"/>
-        </w:rPr>
-        <w:t>通信，激光雷达的使用，以及路径规划等等，自己都比较熟悉</w:t>
+        <w:ind w:firstLine="360"/>
+      </w:pPr>
+      <w:r>
+        <w:rPr>
+          <w:rFonts w:hint="eastAsia"/>
+        </w:rPr>
+        <w:t>我叫古雪峰，是上海交通大学智能汽车研究所</w:t>
+      </w:r>
+      <w:r>
+        <w:rPr>
+          <w:rFonts w:hint="eastAsia"/>
+        </w:rPr>
+        <w:t>二年级的学生。硕士主要搞的是智能车方面的东西，对于智能车的感知，比如激光雷达，毫米波雷达的使用，路径规划，以及</w:t>
+      </w:r>
+      <w:r>
+        <w:t>slam</w:t>
+      </w:r>
+      <w:r>
+        <w:t>方面都有</w:t>
+      </w:r>
+      <w:r>
+        <w:rPr>
+          <w:rFonts w:hint="eastAsia"/>
+        </w:rPr>
+        <w:t>涉及</w:t>
+      </w:r>
+      <w:r>
+        <w:t>，自己也参加了一些比赛，做了一些项目</w:t>
       </w:r>
       <w:r>
         <w:rPr>
@@ -71,50 +58,108 @@
         </w:rPr>
         <w:t>。</w:t>
       </w:r>
-      <w:r>
-        <w:rPr>
-          <w:rFonts w:hint="eastAsia"/>
-        </w:rPr>
-        <w:t>自己平时的编程语言是C</w:t>
-      </w:r>
-      <w:r>
-        <w:t>++</w:t>
-      </w:r>
-      <w:r>
-        <w:rPr>
-          <w:rFonts w:hint="eastAsia"/>
-        </w:rPr>
-        <w:t>，也对ROS、LINUX比较熟悉。</w:t>
-      </w:r>
-    </w:p>
-    <w:p>
-      <w:pPr>
-        <w:pStyle w:val="a3"/>
-        <w:ind w:left="360" w:firstLineChars="0" w:firstLine="0"/>
-      </w:pPr>
-    </w:p>
-    <w:p>
-      <w:pPr>
-        <w:pStyle w:val="a3"/>
-        <w:ind w:left="360" w:firstLineChars="0" w:firstLine="0"/>
-        <w:rPr>
-          <w:rFonts w:hint="eastAsia"/>
-        </w:rPr>
-      </w:pPr>
-      <w:r>
-        <w:rPr>
-          <w:rFonts w:hint="eastAsia"/>
-        </w:rPr>
-        <w:t>我叫古雪峰，是上海交通大学智能汽车研究所</w:t>
-      </w:r>
-      <w:r>
-        <w:rPr>
-          <w:rFonts w:hint="eastAsia"/>
-        </w:rPr>
-        <w:t>二年级的学生。硕士主要搞的是智能车方面的东西，对于智能车的感知，比如激光雷达，毫米波雷达的使用，路径规划，以及</w:t>
-      </w:r>
-      <w:r>
-        <w:t>slam方面都有研究，自己也参加了一些比赛，做了一些项目，比如智能车改造，以及在在海博公司搞采矿平面的局部路径规划。海博那个我比较得意，因为自己根据实际情况改进了</w:t>
+    </w:p>
+    <w:p>
+      <w:pPr>
+        <w:ind w:firstLine="360"/>
+        <w:rPr>
+          <w:rFonts w:hint="eastAsia"/>
+        </w:rPr>
+      </w:pPr>
+      <w:r>
+        <w:rPr>
+          <w:rFonts w:hint="eastAsia"/>
+        </w:rPr>
+        <w:t>比如自己今年刚刚</w:t>
+      </w:r>
+      <w:r>
+        <w:rPr>
+          <w:rFonts w:hint="eastAsia"/>
+        </w:rPr>
+        <w:t>和另外两个哥们儿</w:t>
+      </w:r>
+      <w:r>
+        <w:rPr>
+          <w:rFonts w:hint="eastAsia"/>
+        </w:rPr>
+        <w:t>参加了华为软件精英挑战赛2021，最终进了复赛，夺得了32强二等奖的良好成绩。自己在其中</w:t>
+      </w:r>
+      <w:r>
+        <w:rPr>
+          <w:rFonts w:hint="eastAsia"/>
+        </w:rPr>
+        <w:t>主要负责迁移策略代码的编写</w:t>
+      </w:r>
+      <w:r>
+        <w:rPr>
+          <w:rFonts w:hint="eastAsia"/>
+        </w:rPr>
+        <w:t>。但是每个部分都是有</w:t>
+      </w:r>
+      <w:r>
+        <w:rPr>
+          <w:rFonts w:hint="eastAsia"/>
+        </w:rPr>
+        <w:t>关联，并且互相影响的，所以我对其他部分也做了一些工作。而且每个部分策略都有很多</w:t>
+      </w:r>
+      <w:r>
+        <w:rPr>
+          <w:rFonts w:hint="eastAsia"/>
+        </w:rPr>
+        <w:t>，也不知道效果好不好，所以</w:t>
+      </w:r>
+      <w:r>
+        <w:rPr>
+          <w:rFonts w:hint="eastAsia"/>
+        </w:rPr>
+        <w:t>都得进行测试，所以我对于服务器的购买策略的优化，</w:t>
+      </w:r>
+      <w:r>
+        <w:rPr>
+          <w:rFonts w:hint="eastAsia"/>
+        </w:rPr>
+        <w:t>虚拟机的部署</w:t>
+      </w:r>
+      <w:r>
+        <w:rPr>
+          <w:rFonts w:hint="eastAsia"/>
+        </w:rPr>
+        <w:t>策略算法的编写也做了一些工作。</w:t>
+      </w:r>
+      <w:r>
+        <w:rPr>
+          <w:rFonts w:hint="eastAsia"/>
+        </w:rPr>
+        <w:t>代码能力也感觉</w:t>
+      </w:r>
+      <w:r>
+        <w:rPr>
+          <w:rFonts w:hint="eastAsia"/>
+        </w:rPr>
+        <w:t>有较大提升。</w:t>
+      </w:r>
+    </w:p>
+    <w:p>
+      <w:pPr>
+        <w:ind w:firstLine="360"/>
+      </w:pPr>
+      <w:r>
+        <w:rPr>
+          <w:rFonts w:hint="eastAsia"/>
+        </w:rPr>
+        <w:t>第二个就是</w:t>
+      </w:r>
+      <w:r>
+        <w:t>在海博公司搞</w:t>
+      </w:r>
+      <w:r>
+        <w:rPr>
+          <w:rFonts w:hint="eastAsia"/>
+        </w:rPr>
+        <w:t>了一个</w:t>
+      </w:r>
+      <w:r>
+        <w:t>采矿平面的局部路径规划。海博那个我比较得意，因为自己根据实际情况改进了</w:t>
       </w:r>
       <w:r>
         <w:rPr>
@@ -125,20 +170,6 @@
       <w:r>
         <w:t>算法，使之满足实际需求。至今这个算法仍在所有矿车上稳定运行。</w:t>
       </w:r>
-      <w:r>
-        <w:rPr>
-          <w:rFonts w:hint="eastAsia"/>
-        </w:rPr>
-        <w:t>最近也在做华为的软件挑战赛，初赛现在暂时在32名</w:t>
-      </w:r>
-      <w:r>
-        <w:rPr>
-          <w:rFonts w:hint="eastAsia"/>
-        </w:rPr>
-        <w:t>.</w:t>
-      </w:r>
-      <w:bookmarkStart w:id="0" w:name="_GoBack"/>
-      <w:bookmarkEnd w:id="0"/>
     </w:p>
     <w:p>
       <w:pPr>
@@ -520,6 +551,7 @@
         <w:rPr>
           <w:rFonts w:hint="eastAsia"/>
         </w:rPr>
+        <w:lastRenderedPageBreak/>
         <w:t>可以从SLAM算法选取，比如说室外用lego-loam，</w:t>
       </w:r>
       <w:r>
@@ -1055,20 +1087,12 @@
     </w:p>
     <w:p>
       <w:pPr>
-        <w:pStyle w:val="a3"/>
-        <w:numPr>
-          <w:ilvl w:val="0"/>
-          <w:numId w:val="1"/>
-        </w:numPr>
-        <w:ind w:firstLineChars="0"/>
-      </w:pPr>
-      <w:r>
-        <w:rPr>
-          <w:rFonts w:hint="eastAsia"/>
-        </w:rPr>
-        <w:lastRenderedPageBreak/>
-        <w:t>职业规划：</w:t>
-      </w:r>
+        <w:rPr>
+          <w:rFonts w:hint="eastAsia"/>
+        </w:rPr>
+      </w:pPr>
+      <w:bookmarkStart w:id="0" w:name="_GoBack"/>
+      <w:bookmarkEnd w:id="0"/>
     </w:p>
     <w:sectPr>
       <w:pgSz w:w="11906" w:h="16838"/>
